--- a/Word_files/04_Содержание.docx
+++ b/Word_files/04_Содержание.docx
@@ -911,7 +911,7 @@
               <w:sz w:val="28"/>
               <w:szCs w:val="28"/>
             </w:rPr>
-            <w:t xml:space="preserve">   РАЗРАБОТКИ       И       ИСПОЛЬЗОВАНИЯ       </w:t>
+            <w:t xml:space="preserve">   РАЗРАБОТКИ </w:t>
           </w:r>
           <w:r>
             <w:rPr>
@@ -935,6 +935,14 @@
               <w:sz w:val="28"/>
               <w:szCs w:val="28"/>
             </w:rPr>
+            <w:t>КАБИНЕТА</w:t>
+          </w:r>
+          <w:r>
+            <w:rPr>
+              <w:rFonts w:ascii="Times New Roman" w:hAnsi="Times New Roman" w:cs="Times New Roman"/>
+              <w:sz w:val="28"/>
+              <w:szCs w:val="28"/>
+            </w:rPr>
             <w:t xml:space="preserve"> </w:t>
           </w:r>
           <w:r>
@@ -943,6 +951,123 @@
               <w:sz w:val="28"/>
               <w:szCs w:val="28"/>
             </w:rPr>
+            <w:t>СОТРУДНИКА БГУ</w:t>
+          </w:r>
+          <w:r>
+            <w:rPr>
+              <w:rFonts w:ascii="Times New Roman" w:hAnsi="Times New Roman" w:cs="Times New Roman"/>
+              <w:sz w:val="28"/>
+              <w:szCs w:val="28"/>
+            </w:rPr>
+            <w:t>И</w:t>
+          </w:r>
+          <w:r>
+            <w:rPr>
+              <w:rFonts w:ascii="Times New Roman" w:hAnsi="Times New Roman" w:cs="Times New Roman"/>
+              <w:sz w:val="28"/>
+              <w:szCs w:val="28"/>
+            </w:rPr>
+            <w:t>Р</w:t>
+          </w:r>
+          <w:r>
+            <w:ptab w:relativeTo="margin" w:alignment="right" w:leader="dot"/>
+          </w:r>
+          <w:r>
+            <w:rPr>
+              <w:rFonts w:ascii="Times New Roman" w:hAnsi="Times New Roman" w:cs="Times New Roman"/>
+              <w:sz w:val="28"/>
+              <w:szCs w:val="28"/>
+            </w:rPr>
+            <w:t>41</w:t>
+          </w:r>
+        </w:p>
+        <w:p>
+          <w:pPr>
+            <w:spacing w:after="0" w:line="240" w:lineRule="auto"/>
+            <w:rPr>
+              <w:rFonts w:ascii="Times New Roman" w:hAnsi="Times New Roman" w:cs="Times New Roman"/>
+              <w:sz w:val="28"/>
+              <w:szCs w:val="28"/>
+            </w:rPr>
+          </w:pPr>
+          <w:r>
+            <w:rPr>
+              <w:rFonts w:ascii="Times New Roman" w:hAnsi="Times New Roman" w:cs="Times New Roman"/>
+              <w:sz w:val="28"/>
+              <w:szCs w:val="28"/>
+            </w:rPr>
+            <w:t xml:space="preserve">       4</w:t>
+          </w:r>
+          <w:r>
+            <w:rPr>
+              <w:rFonts w:ascii="Times New Roman" w:hAnsi="Times New Roman" w:cs="Times New Roman"/>
+              <w:sz w:val="28"/>
+              <w:szCs w:val="28"/>
+            </w:rPr>
+            <w:t xml:space="preserve">.1 </w:t>
+          </w:r>
+          <w:r>
+            <w:rPr>
+              <w:rFonts w:ascii="Times New Roman" w:hAnsi="Times New Roman" w:cs="Times New Roman"/>
+              <w:sz w:val="28"/>
+              <w:szCs w:val="28"/>
+            </w:rPr>
+            <w:t>Характеристика</w:t>
+          </w:r>
+          <w:r>
+            <w:rPr>
+              <w:rFonts w:ascii="Times New Roman" w:hAnsi="Times New Roman" w:cs="Times New Roman"/>
+              <w:sz w:val="28"/>
+              <w:szCs w:val="28"/>
+            </w:rPr>
+            <w:t xml:space="preserve">     </w:t>
+          </w:r>
+          <w:r>
+            <w:rPr>
+              <w:rFonts w:ascii="Times New Roman" w:hAnsi="Times New Roman" w:cs="Times New Roman"/>
+              <w:sz w:val="28"/>
+              <w:szCs w:val="28"/>
+            </w:rPr>
+            <w:t xml:space="preserve"> разработанного </w:t>
+          </w:r>
+          <w:r>
+            <w:rPr>
+              <w:rFonts w:ascii="Times New Roman" w:hAnsi="Times New Roman" w:cs="Times New Roman"/>
+              <w:sz w:val="28"/>
+              <w:szCs w:val="28"/>
+            </w:rPr>
+            <w:t xml:space="preserve">     </w:t>
+          </w:r>
+          <w:r>
+            <w:rPr>
+              <w:rFonts w:ascii="Times New Roman" w:hAnsi="Times New Roman" w:cs="Times New Roman"/>
+              <w:sz w:val="28"/>
+              <w:szCs w:val="28"/>
+            </w:rPr>
+            <w:t xml:space="preserve">по </w:t>
+          </w:r>
+          <w:r>
+            <w:rPr>
+              <w:rFonts w:ascii="Times New Roman" w:hAnsi="Times New Roman" w:cs="Times New Roman"/>
+              <w:sz w:val="28"/>
+              <w:szCs w:val="28"/>
+            </w:rPr>
+            <w:t xml:space="preserve">    </w:t>
+          </w:r>
+          <w:r>
+            <w:rPr>
+              <w:rFonts w:ascii="Times New Roman" w:hAnsi="Times New Roman" w:cs="Times New Roman"/>
+              <w:sz w:val="28"/>
+              <w:szCs w:val="28"/>
+            </w:rPr>
+            <w:t xml:space="preserve">индивидуальному </w:t>
+          </w:r>
+          <w:r>
+            <w:rPr>
+              <w:rFonts w:ascii="Times New Roman" w:hAnsi="Times New Roman" w:cs="Times New Roman"/>
+              <w:sz w:val="28"/>
+              <w:szCs w:val="28"/>
+            </w:rPr>
             <w:t xml:space="preserve">   </w:t>
           </w:r>
           <w:r>
@@ -951,18 +1076,344 @@
               <w:sz w:val="28"/>
               <w:szCs w:val="28"/>
             </w:rPr>
-            <w:t>КАБИНЕТА</w:t>
-          </w:r>
-        </w:p>
-        <w:p>
-          <w:pPr>
-            <w:spacing w:after="0" w:line="240" w:lineRule="auto"/>
-            <w:rPr>
-              <w:rFonts w:ascii="Times New Roman" w:hAnsi="Times New Roman" w:cs="Times New Roman"/>
-              <w:sz w:val="28"/>
-              <w:szCs w:val="28"/>
-            </w:rPr>
-          </w:pPr>
+            <w:t xml:space="preserve">заказу </w:t>
+          </w:r>
+        </w:p>
+        <w:p>
+          <w:pPr>
+            <w:spacing w:after="0" w:line="240" w:lineRule="auto"/>
+            <w:rPr>
+              <w:rFonts w:ascii="Times New Roman" w:hAnsi="Times New Roman" w:cs="Times New Roman"/>
+              <w:sz w:val="28"/>
+              <w:szCs w:val="28"/>
+            </w:rPr>
+          </w:pPr>
+          <w:r>
+            <w:rPr>
+              <w:rFonts w:ascii="Times New Roman" w:hAnsi="Times New Roman" w:cs="Times New Roman"/>
+              <w:sz w:val="28"/>
+              <w:szCs w:val="28"/>
+            </w:rPr>
+            <w:t xml:space="preserve">             </w:t>
+          </w:r>
+          <w:r>
+            <w:rPr>
+              <w:rFonts w:ascii="Times New Roman" w:hAnsi="Times New Roman" w:cs="Times New Roman"/>
+              <w:sz w:val="28"/>
+              <w:szCs w:val="28"/>
+            </w:rPr>
+            <w:t>веб</w:t>
+          </w:r>
+          <w:r>
+            <w:rPr>
+              <w:rFonts w:ascii="Times New Roman" w:hAnsi="Times New Roman" w:cs="Times New Roman"/>
+              <w:sz w:val="28"/>
+              <w:szCs w:val="28"/>
+            </w:rPr>
+            <w:noBreakHyphen/>
+          </w:r>
+          <w:r>
+            <w:rPr>
+              <w:rFonts w:ascii="Times New Roman" w:hAnsi="Times New Roman" w:cs="Times New Roman"/>
+              <w:sz w:val="28"/>
+              <w:szCs w:val="28"/>
+            </w:rPr>
+            <w:t>приложения</w:t>
+          </w:r>
+          <w:r>
+            <w:rPr>
+              <w:rFonts w:ascii="Times New Roman" w:hAnsi="Times New Roman" w:cs="Times New Roman"/>
+              <w:sz w:val="28"/>
+              <w:szCs w:val="28"/>
+            </w:rPr>
+            <w:t xml:space="preserve"> </w:t>
+          </w:r>
+          <w:r>
+            <w:rPr>
+              <w:rFonts w:ascii="Times New Roman" w:hAnsi="Times New Roman" w:cs="Times New Roman"/>
+              <w:sz w:val="28"/>
+              <w:szCs w:val="28"/>
+            </w:rPr>
+            <w:ptab w:relativeTo="margin" w:alignment="right" w:leader="dot"/>
+          </w:r>
+          <w:r>
+            <w:rPr>
+              <w:rFonts w:ascii="Times New Roman" w:hAnsi="Times New Roman" w:cs="Times New Roman"/>
+              <w:sz w:val="28"/>
+              <w:szCs w:val="28"/>
+            </w:rPr>
+            <w:t>41</w:t>
+          </w:r>
+        </w:p>
+        <w:p>
+          <w:pPr>
+            <w:spacing w:after="0" w:line="240" w:lineRule="auto"/>
+            <w:rPr>
+              <w:rFonts w:ascii="Times New Roman" w:hAnsi="Times New Roman" w:cs="Times New Roman"/>
+              <w:sz w:val="28"/>
+              <w:szCs w:val="28"/>
+            </w:rPr>
+          </w:pPr>
+          <w:r>
+            <w:rPr>
+              <w:rFonts w:ascii="Times New Roman" w:hAnsi="Times New Roman" w:cs="Times New Roman"/>
+              <w:sz w:val="28"/>
+              <w:szCs w:val="28"/>
+            </w:rPr>
+            <w:t xml:space="preserve">       4</w:t>
+          </w:r>
+          <w:r>
+            <w:rPr>
+              <w:rFonts w:ascii="Times New Roman" w:hAnsi="Times New Roman" w:cs="Times New Roman"/>
+              <w:sz w:val="28"/>
+              <w:szCs w:val="28"/>
+            </w:rPr>
+            <w:t xml:space="preserve">.2 </w:t>
+          </w:r>
+          <w:r>
+            <w:rPr>
+              <w:rFonts w:ascii="Times New Roman" w:hAnsi="Times New Roman" w:cs="Times New Roman"/>
+              <w:sz w:val="28"/>
+              <w:szCs w:val="28"/>
+            </w:rPr>
+            <w:t>Расчет цены программного модуля веб-приложения личного кабинета</w:t>
+          </w:r>
+        </w:p>
+        <w:p>
+          <w:pPr>
+            <w:spacing w:after="0" w:line="240" w:lineRule="auto"/>
+            <w:rPr>
+              <w:rFonts w:ascii="Times New Roman" w:hAnsi="Times New Roman" w:cs="Times New Roman"/>
+              <w:sz w:val="28"/>
+              <w:szCs w:val="28"/>
+            </w:rPr>
+          </w:pPr>
+          <w:r>
+            <w:rPr>
+              <w:rFonts w:ascii="Times New Roman" w:hAnsi="Times New Roman" w:cs="Times New Roman"/>
+              <w:sz w:val="28"/>
+              <w:szCs w:val="28"/>
+            </w:rPr>
+            <w:t xml:space="preserve">           </w:t>
+          </w:r>
+          <w:r>
+            <w:rPr>
+              <w:rFonts w:ascii="Times New Roman" w:hAnsi="Times New Roman" w:cs="Times New Roman"/>
+              <w:sz w:val="28"/>
+              <w:szCs w:val="28"/>
+            </w:rPr>
+            <w:t xml:space="preserve"> </w:t>
+          </w:r>
+          <w:r>
+            <w:rPr>
+              <w:rFonts w:ascii="Times New Roman" w:hAnsi="Times New Roman" w:cs="Times New Roman"/>
+              <w:sz w:val="28"/>
+              <w:szCs w:val="28"/>
+            </w:rPr>
+            <w:t xml:space="preserve"> </w:t>
+          </w:r>
+          <w:r>
+            <w:rPr>
+              <w:rFonts w:ascii="Times New Roman" w:hAnsi="Times New Roman" w:cs="Times New Roman"/>
+              <w:sz w:val="28"/>
+              <w:szCs w:val="28"/>
+            </w:rPr>
+            <w:t xml:space="preserve">сотрудника БГУИР </w:t>
+          </w:r>
+          <w:r>
+            <w:rPr>
+              <w:rFonts w:ascii="Times New Roman" w:hAnsi="Times New Roman" w:cs="Times New Roman"/>
+              <w:sz w:val="28"/>
+              <w:szCs w:val="28"/>
+            </w:rPr>
+            <w:ptab w:relativeTo="margin" w:alignment="right" w:leader="dot"/>
+          </w:r>
+          <w:r>
+            <w:rPr>
+              <w:rFonts w:ascii="Times New Roman" w:hAnsi="Times New Roman" w:cs="Times New Roman"/>
+              <w:sz w:val="28"/>
+              <w:szCs w:val="28"/>
+            </w:rPr>
+            <w:t>41</w:t>
+          </w:r>
+          <w:bookmarkStart w:id="0" w:name="_GoBack"/>
+        </w:p>
+        <w:bookmarkEnd w:id="0"/>
+        <w:p>
+          <w:pPr>
+            <w:spacing w:after="0" w:line="240" w:lineRule="auto"/>
+            <w:rPr>
+              <w:rFonts w:ascii="Times New Roman" w:hAnsi="Times New Roman" w:cs="Times New Roman"/>
+              <w:sz w:val="28"/>
+              <w:szCs w:val="28"/>
+            </w:rPr>
+          </w:pPr>
+          <w:r>
+            <w:rPr>
+              <w:rFonts w:ascii="Times New Roman" w:hAnsi="Times New Roman" w:cs="Times New Roman"/>
+              <w:sz w:val="28"/>
+              <w:szCs w:val="28"/>
+            </w:rPr>
+            <w:t xml:space="preserve">       4</w:t>
+          </w:r>
+          <w:r>
+            <w:rPr>
+              <w:rFonts w:ascii="Times New Roman" w:hAnsi="Times New Roman" w:cs="Times New Roman"/>
+              <w:sz w:val="28"/>
+              <w:szCs w:val="28"/>
+            </w:rPr>
+            <w:t xml:space="preserve">.3 </w:t>
+          </w:r>
+          <w:r>
+            <w:rPr>
+              <w:rFonts w:ascii="Times New Roman" w:hAnsi="Times New Roman" w:cs="Times New Roman"/>
+              <w:sz w:val="28"/>
+              <w:szCs w:val="28"/>
+            </w:rPr>
+            <w:t xml:space="preserve">Расчет результата от разработки и </w:t>
+          </w:r>
+          <w:proofErr w:type="gramStart"/>
+          <w:r>
+            <w:rPr>
+              <w:rFonts w:ascii="Times New Roman" w:hAnsi="Times New Roman" w:cs="Times New Roman"/>
+              <w:sz w:val="28"/>
+              <w:szCs w:val="28"/>
+            </w:rPr>
+            <w:t>реализации</w:t>
+          </w:r>
+          <w:r>
+            <w:rPr>
+              <w:rFonts w:ascii="Times New Roman" w:hAnsi="Times New Roman" w:cs="Times New Roman"/>
+              <w:sz w:val="28"/>
+              <w:szCs w:val="28"/>
+            </w:rPr>
+            <w:t xml:space="preserve"> </w:t>
+          </w:r>
+          <w:r>
+            <w:rPr>
+              <w:rFonts w:ascii="Times New Roman" w:hAnsi="Times New Roman" w:cs="Times New Roman"/>
+              <w:sz w:val="28"/>
+              <w:szCs w:val="28"/>
+            </w:rPr>
+            <w:t xml:space="preserve"> программного</w:t>
+          </w:r>
+          <w:proofErr w:type="gramEnd"/>
+          <w:r>
+            <w:rPr>
+              <w:rFonts w:ascii="Times New Roman" w:hAnsi="Times New Roman" w:cs="Times New Roman"/>
+              <w:sz w:val="28"/>
+              <w:szCs w:val="28"/>
+            </w:rPr>
+            <w:t xml:space="preserve"> </w:t>
+          </w:r>
+          <w:r>
+            <w:rPr>
+              <w:rFonts w:ascii="Times New Roman" w:hAnsi="Times New Roman" w:cs="Times New Roman"/>
+              <w:sz w:val="28"/>
+              <w:szCs w:val="28"/>
+            </w:rPr>
+            <w:t xml:space="preserve"> </w:t>
+          </w:r>
+          <w:r>
+            <w:rPr>
+              <w:rFonts w:ascii="Times New Roman" w:hAnsi="Times New Roman" w:cs="Times New Roman"/>
+              <w:sz w:val="28"/>
+              <w:szCs w:val="28"/>
+            </w:rPr>
+            <w:t>модуля</w:t>
+          </w:r>
+        </w:p>
+        <w:p>
+          <w:pPr>
+            <w:spacing w:after="0" w:line="240" w:lineRule="auto"/>
+            <w:rPr>
+              <w:rFonts w:ascii="Times New Roman" w:hAnsi="Times New Roman" w:cs="Times New Roman"/>
+              <w:sz w:val="28"/>
+              <w:szCs w:val="28"/>
+            </w:rPr>
+          </w:pPr>
+          <w:r>
+            <w:rPr>
+              <w:rFonts w:ascii="Times New Roman" w:hAnsi="Times New Roman" w:cs="Times New Roman"/>
+              <w:sz w:val="28"/>
+              <w:szCs w:val="28"/>
+            </w:rPr>
+            <w:t xml:space="preserve">            </w:t>
+          </w:r>
+          <w:r>
+            <w:rPr>
+              <w:rFonts w:ascii="Times New Roman" w:hAnsi="Times New Roman" w:cs="Times New Roman"/>
+              <w:sz w:val="28"/>
+              <w:szCs w:val="28"/>
+            </w:rPr>
+            <w:t xml:space="preserve"> личного кабинета сотрудника БГУИР </w:t>
+          </w:r>
+          <w:r>
+            <w:rPr>
+              <w:rFonts w:ascii="Times New Roman" w:hAnsi="Times New Roman" w:cs="Times New Roman"/>
+              <w:sz w:val="28"/>
+              <w:szCs w:val="28"/>
+            </w:rPr>
+            <w:ptab w:relativeTo="margin" w:alignment="right" w:leader="dot"/>
+          </w:r>
+          <w:r>
+            <w:rPr>
+              <w:rFonts w:ascii="Times New Roman" w:hAnsi="Times New Roman" w:cs="Times New Roman"/>
+              <w:sz w:val="28"/>
+              <w:szCs w:val="28"/>
+            </w:rPr>
+            <w:t>46</w:t>
+          </w:r>
+        </w:p>
+        <w:p>
+          <w:pPr>
+            <w:spacing w:after="0" w:line="240" w:lineRule="auto"/>
+            <w:rPr>
+              <w:rFonts w:ascii="Times New Roman" w:hAnsi="Times New Roman" w:cs="Times New Roman"/>
+              <w:sz w:val="28"/>
+              <w:szCs w:val="28"/>
+            </w:rPr>
+          </w:pPr>
+          <w:r>
+            <w:rPr>
+              <w:rFonts w:ascii="Times New Roman" w:hAnsi="Times New Roman" w:cs="Times New Roman"/>
+              <w:sz w:val="28"/>
+              <w:szCs w:val="28"/>
+            </w:rPr>
+            <w:t xml:space="preserve">       4</w:t>
+          </w:r>
+          <w:r>
+            <w:rPr>
+              <w:rFonts w:ascii="Times New Roman" w:hAnsi="Times New Roman" w:cs="Times New Roman"/>
+              <w:sz w:val="28"/>
+              <w:szCs w:val="28"/>
+            </w:rPr>
+            <w:t>.</w:t>
+          </w:r>
+          <w:r>
+            <w:rPr>
+              <w:rFonts w:ascii="Times New Roman" w:hAnsi="Times New Roman" w:cs="Times New Roman"/>
+              <w:sz w:val="28"/>
+              <w:szCs w:val="28"/>
+            </w:rPr>
+            <w:t>4</w:t>
+          </w:r>
+          <w:r>
+            <w:rPr>
+              <w:rFonts w:ascii="Times New Roman" w:hAnsi="Times New Roman" w:cs="Times New Roman"/>
+              <w:sz w:val="28"/>
+              <w:szCs w:val="28"/>
+            </w:rPr>
+            <w:t xml:space="preserve"> </w:t>
+          </w:r>
+          <w:r>
+            <w:rPr>
+              <w:rFonts w:ascii="Times New Roman" w:hAnsi="Times New Roman" w:cs="Times New Roman"/>
+              <w:sz w:val="28"/>
+              <w:szCs w:val="28"/>
+            </w:rPr>
+            <w:t>Расчет</w:t>
+          </w:r>
           <w:r>
             <w:rPr>
               <w:rFonts w:ascii="Times New Roman" w:hAnsi="Times New Roman" w:cs="Times New Roman"/>
@@ -977,25 +1428,120 @@
               <w:sz w:val="28"/>
               <w:szCs w:val="28"/>
             </w:rPr>
-            <w:t xml:space="preserve"> СОТРУДНИКА БГУ</w:t>
-          </w:r>
-          <w:r>
-            <w:rPr>
-              <w:rFonts w:ascii="Times New Roman" w:hAnsi="Times New Roman" w:cs="Times New Roman"/>
-              <w:sz w:val="28"/>
-              <w:szCs w:val="28"/>
-            </w:rPr>
-            <w:t>И</w:t>
-          </w:r>
-          <w:r>
-            <w:rPr>
-              <w:rFonts w:ascii="Times New Roman" w:hAnsi="Times New Roman" w:cs="Times New Roman"/>
-              <w:sz w:val="28"/>
-              <w:szCs w:val="28"/>
-            </w:rPr>
-            <w:t>Р</w:t>
-          </w:r>
-          <w:r>
+            <w:t xml:space="preserve"> </w:t>
+          </w:r>
+          <w:r>
+            <w:rPr>
+              <w:rFonts w:ascii="Times New Roman" w:hAnsi="Times New Roman" w:cs="Times New Roman"/>
+              <w:sz w:val="28"/>
+              <w:szCs w:val="28"/>
+            </w:rPr>
+            <w:t xml:space="preserve">  </w:t>
+          </w:r>
+          <w:r>
+            <w:rPr>
+              <w:rFonts w:ascii="Times New Roman" w:hAnsi="Times New Roman" w:cs="Times New Roman"/>
+              <w:sz w:val="28"/>
+              <w:szCs w:val="28"/>
+            </w:rPr>
+            <w:t xml:space="preserve">показателей </w:t>
+          </w:r>
+          <w:r>
+            <w:rPr>
+              <w:rFonts w:ascii="Times New Roman" w:hAnsi="Times New Roman" w:cs="Times New Roman"/>
+              <w:sz w:val="28"/>
+              <w:szCs w:val="28"/>
+            </w:rPr>
+            <w:t xml:space="preserve">   </w:t>
+          </w:r>
+          <w:r>
+            <w:rPr>
+              <w:rFonts w:ascii="Times New Roman" w:hAnsi="Times New Roman" w:cs="Times New Roman"/>
+              <w:sz w:val="28"/>
+              <w:szCs w:val="28"/>
+            </w:rPr>
+            <w:t xml:space="preserve">экономической </w:t>
+          </w:r>
+          <w:r>
+            <w:rPr>
+              <w:rFonts w:ascii="Times New Roman" w:hAnsi="Times New Roman" w:cs="Times New Roman"/>
+              <w:sz w:val="28"/>
+              <w:szCs w:val="28"/>
+            </w:rPr>
+            <w:t xml:space="preserve">   </w:t>
+          </w:r>
+          <w:r>
+            <w:rPr>
+              <w:rFonts w:ascii="Times New Roman" w:hAnsi="Times New Roman" w:cs="Times New Roman"/>
+              <w:sz w:val="28"/>
+              <w:szCs w:val="28"/>
+            </w:rPr>
+            <w:t>эффективности</w:t>
+          </w:r>
+          <w:r>
+            <w:rPr>
+              <w:rFonts w:ascii="Times New Roman" w:hAnsi="Times New Roman" w:cs="Times New Roman"/>
+              <w:sz w:val="28"/>
+              <w:szCs w:val="28"/>
+            </w:rPr>
+            <w:t xml:space="preserve"> </w:t>
+          </w:r>
+          <w:r>
+            <w:rPr>
+              <w:rFonts w:ascii="Times New Roman" w:hAnsi="Times New Roman" w:cs="Times New Roman"/>
+              <w:sz w:val="28"/>
+              <w:szCs w:val="28"/>
+            </w:rPr>
+            <w:t xml:space="preserve"> </w:t>
+          </w:r>
+          <w:r>
+            <w:rPr>
+              <w:rFonts w:ascii="Times New Roman" w:hAnsi="Times New Roman" w:cs="Times New Roman"/>
+              <w:sz w:val="28"/>
+              <w:szCs w:val="28"/>
+            </w:rPr>
+            <w:t xml:space="preserve">  </w:t>
+          </w:r>
+          <w:r>
+            <w:rPr>
+              <w:rFonts w:ascii="Times New Roman" w:hAnsi="Times New Roman" w:cs="Times New Roman"/>
+              <w:sz w:val="28"/>
+              <w:szCs w:val="28"/>
+            </w:rPr>
+            <w:t>разработки</w:t>
+          </w:r>
+        </w:p>
+        <w:p>
+          <w:pPr>
+            <w:spacing w:after="0" w:line="240" w:lineRule="auto"/>
+            <w:rPr>
+              <w:rFonts w:ascii="Times New Roman" w:hAnsi="Times New Roman" w:cs="Times New Roman"/>
+              <w:sz w:val="28"/>
+              <w:szCs w:val="28"/>
+            </w:rPr>
+          </w:pPr>
+          <w:r>
+            <w:rPr>
+              <w:rFonts w:ascii="Times New Roman" w:hAnsi="Times New Roman" w:cs="Times New Roman"/>
+              <w:sz w:val="28"/>
+              <w:szCs w:val="28"/>
+            </w:rPr>
+            <w:t xml:space="preserve">            </w:t>
+          </w:r>
+          <w:r>
+            <w:rPr>
+              <w:rFonts w:ascii="Times New Roman" w:hAnsi="Times New Roman" w:cs="Times New Roman"/>
+              <w:sz w:val="28"/>
+              <w:szCs w:val="28"/>
+            </w:rPr>
+            <w:t xml:space="preserve"> программного модуля личного кабинета сотрудника БГУИР </w:t>
+          </w:r>
+          <w:r>
+            <w:rPr>
+              <w:rFonts w:ascii="Times New Roman" w:hAnsi="Times New Roman" w:cs="Times New Roman"/>
+              <w:sz w:val="28"/>
+              <w:szCs w:val="28"/>
+            </w:rPr>
             <w:ptab w:relativeTo="margin" w:alignment="right" w:leader="dot"/>
           </w:r>
           <w:r>
@@ -1004,48 +1550,27 @@
               <w:sz w:val="28"/>
               <w:szCs w:val="28"/>
             </w:rPr>
-            <w:t>41</w:t>
-          </w:r>
-        </w:p>
-        <w:p>
-          <w:pPr>
-            <w:spacing w:after="0" w:line="240" w:lineRule="auto"/>
-            <w:rPr>
-              <w:rFonts w:ascii="Times New Roman" w:hAnsi="Times New Roman" w:cs="Times New Roman"/>
-              <w:sz w:val="28"/>
-              <w:szCs w:val="28"/>
-            </w:rPr>
-          </w:pPr>
-          <w:r>
-            <w:rPr>
-              <w:rFonts w:ascii="Times New Roman" w:hAnsi="Times New Roman" w:cs="Times New Roman"/>
-              <w:sz w:val="28"/>
-              <w:szCs w:val="28"/>
-            </w:rPr>
-            <w:t xml:space="preserve">       4</w:t>
-          </w:r>
-          <w:r>
-            <w:rPr>
-              <w:rFonts w:ascii="Times New Roman" w:hAnsi="Times New Roman" w:cs="Times New Roman"/>
-              <w:sz w:val="28"/>
-              <w:szCs w:val="28"/>
-            </w:rPr>
-            <w:t xml:space="preserve">.1 </w:t>
-          </w:r>
-          <w:r>
-            <w:rPr>
-              <w:rFonts w:ascii="Times New Roman" w:hAnsi="Times New Roman" w:cs="Times New Roman"/>
-              <w:sz w:val="28"/>
-              <w:szCs w:val="28"/>
-            </w:rPr>
-            <w:t xml:space="preserve">Краткая характеристика разработанного веб-приложения </w:t>
-          </w:r>
-          <w:r>
-            <w:rPr>
-              <w:rFonts w:ascii="Times New Roman" w:hAnsi="Times New Roman" w:cs="Times New Roman"/>
-              <w:sz w:val="28"/>
-              <w:szCs w:val="28"/>
-            </w:rPr>
+            <w:t>46</w:t>
+          </w:r>
+        </w:p>
+        <w:p>
+          <w:pPr>
+            <w:spacing w:after="0" w:line="240" w:lineRule="auto"/>
+            <w:rPr>
+              <w:rFonts w:ascii="Times New Roman" w:hAnsi="Times New Roman" w:cs="Times New Roman"/>
+              <w:sz w:val="28"/>
+              <w:szCs w:val="28"/>
+            </w:rPr>
+          </w:pPr>
+          <w:r>
+            <w:rPr>
+              <w:rFonts w:ascii="Times New Roman" w:hAnsi="Times New Roman" w:cs="Times New Roman"/>
+              <w:sz w:val="28"/>
+              <w:szCs w:val="28"/>
+            </w:rPr>
+            <w:t>ЗАКЛЮЧЕНИЕ</w:t>
+          </w:r>
+          <w:r>
             <w:ptab w:relativeTo="margin" w:alignment="right" w:leader="dot"/>
           </w:r>
           <w:r>
@@ -1054,59 +1579,25 @@
               <w:sz w:val="28"/>
               <w:szCs w:val="28"/>
             </w:rPr>
-            <w:t>41</w:t>
-          </w:r>
-        </w:p>
-        <w:p>
-          <w:pPr>
-            <w:spacing w:after="0" w:line="240" w:lineRule="auto"/>
-            <w:rPr>
-              <w:rFonts w:ascii="Times New Roman" w:hAnsi="Times New Roman" w:cs="Times New Roman"/>
-              <w:sz w:val="28"/>
-              <w:szCs w:val="28"/>
-            </w:rPr>
-          </w:pPr>
-          <w:r>
-            <w:rPr>
-              <w:rFonts w:ascii="Times New Roman" w:hAnsi="Times New Roman" w:cs="Times New Roman"/>
-              <w:sz w:val="28"/>
-              <w:szCs w:val="28"/>
-            </w:rPr>
-            <w:t xml:space="preserve">       4</w:t>
-          </w:r>
-          <w:r>
-            <w:rPr>
-              <w:rFonts w:ascii="Times New Roman" w:hAnsi="Times New Roman" w:cs="Times New Roman"/>
-              <w:sz w:val="28"/>
-              <w:szCs w:val="28"/>
-            </w:rPr>
-            <w:t xml:space="preserve">.2 </w:t>
-          </w:r>
-          <w:r>
-            <w:rPr>
-              <w:rFonts w:ascii="Times New Roman" w:hAnsi="Times New Roman" w:cs="Times New Roman"/>
-              <w:sz w:val="28"/>
-              <w:szCs w:val="28"/>
-            </w:rPr>
-            <w:t>Расчет цены программного модуля веб-приложения личного кабинета</w:t>
-          </w:r>
-        </w:p>
-        <w:p>
-          <w:pPr>
-            <w:spacing w:after="0" w:line="240" w:lineRule="auto"/>
-            <w:rPr>
-              <w:rFonts w:ascii="Times New Roman" w:hAnsi="Times New Roman" w:cs="Times New Roman"/>
-              <w:sz w:val="28"/>
-              <w:szCs w:val="28"/>
-            </w:rPr>
-          </w:pPr>
-          <w:r>
-            <w:rPr>
-              <w:rFonts w:ascii="Times New Roman" w:hAnsi="Times New Roman" w:cs="Times New Roman"/>
-              <w:sz w:val="28"/>
-              <w:szCs w:val="28"/>
-            </w:rPr>
-            <w:t xml:space="preserve">           </w:t>
+            <w:t>48</w:t>
+          </w:r>
+        </w:p>
+        <w:p>
+          <w:pPr>
+            <w:spacing w:after="0" w:line="240" w:lineRule="auto"/>
+            <w:rPr>
+              <w:rFonts w:ascii="Times New Roman" w:hAnsi="Times New Roman" w:cs="Times New Roman"/>
+              <w:sz w:val="28"/>
+              <w:szCs w:val="28"/>
+            </w:rPr>
+          </w:pPr>
+          <w:r>
+            <w:rPr>
+              <w:rFonts w:ascii="Times New Roman" w:hAnsi="Times New Roman" w:cs="Times New Roman"/>
+              <w:sz w:val="28"/>
+              <w:szCs w:val="28"/>
+            </w:rPr>
+            <w:t>СПИСОК ИСПОЛЬЗОВАННЫХ ИСТОЧНИКОВ</w:t>
           </w:r>
           <w:r>
             <w:rPr>
@@ -1117,6 +1608,72 @@
             <w:t xml:space="preserve"> </w:t>
           </w:r>
           <w:r>
+            <w:ptab w:relativeTo="margin" w:alignment="right" w:leader="dot"/>
+          </w:r>
+          <w:r>
+            <w:rPr>
+              <w:rFonts w:ascii="Times New Roman" w:hAnsi="Times New Roman" w:cs="Times New Roman"/>
+              <w:sz w:val="28"/>
+              <w:szCs w:val="28"/>
+            </w:rPr>
+            <w:t>49</w:t>
+          </w:r>
+        </w:p>
+        <w:p>
+          <w:pPr>
+            <w:spacing w:after="0" w:line="240" w:lineRule="auto"/>
+            <w:rPr>
+              <w:rFonts w:ascii="Times New Roman" w:hAnsi="Times New Roman" w:cs="Times New Roman"/>
+              <w:sz w:val="28"/>
+              <w:szCs w:val="28"/>
+            </w:rPr>
+          </w:pPr>
+          <w:r>
+            <w:rPr>
+              <w:rFonts w:ascii="Times New Roman" w:hAnsi="Times New Roman" w:cs="Times New Roman"/>
+              <w:sz w:val="28"/>
+              <w:szCs w:val="28"/>
+            </w:rPr>
+            <w:t xml:space="preserve">ПРИЛОЖЕНИЕ А </w:t>
+          </w:r>
+          <w:r>
+            <w:ptab w:relativeTo="margin" w:alignment="right" w:leader="dot"/>
+          </w:r>
+          <w:r>
+            <w:rPr>
+              <w:rFonts w:ascii="Times New Roman" w:hAnsi="Times New Roman" w:cs="Times New Roman"/>
+              <w:sz w:val="28"/>
+              <w:szCs w:val="28"/>
+            </w:rPr>
+            <w:t>50</w:t>
+          </w:r>
+        </w:p>
+        <w:p>
+          <w:pPr>
+            <w:spacing w:after="0" w:line="240" w:lineRule="auto"/>
+            <w:rPr>
+              <w:rFonts w:ascii="Times New Roman" w:hAnsi="Times New Roman" w:cs="Times New Roman"/>
+              <w:sz w:val="28"/>
+              <w:szCs w:val="28"/>
+            </w:rPr>
+          </w:pPr>
+          <w:r>
+            <w:rPr>
+              <w:rFonts w:ascii="Times New Roman" w:hAnsi="Times New Roman" w:cs="Times New Roman"/>
+              <w:sz w:val="28"/>
+              <w:szCs w:val="28"/>
+            </w:rPr>
+            <w:t xml:space="preserve">ПРИЛОЖЕНИЕ </w:t>
+          </w:r>
+          <w:r>
+            <w:rPr>
+              <w:rFonts w:ascii="Times New Roman" w:hAnsi="Times New Roman" w:cs="Times New Roman"/>
+              <w:sz w:val="28"/>
+              <w:szCs w:val="28"/>
+            </w:rPr>
+            <w:t>Б</w:t>
+          </w:r>
+          <w:r>
             <w:rPr>
               <w:rFonts w:ascii="Times New Roman" w:hAnsi="Times New Roman" w:cs="Times New Roman"/>
               <w:sz w:val="28"/>
@@ -1125,19 +1682,6 @@
             <w:t xml:space="preserve"> </w:t>
           </w:r>
           <w:r>
-            <w:rPr>
-              <w:rFonts w:ascii="Times New Roman" w:hAnsi="Times New Roman" w:cs="Times New Roman"/>
-              <w:sz w:val="28"/>
-              <w:szCs w:val="28"/>
-            </w:rPr>
-            <w:t xml:space="preserve">сотрудника БГУИР </w:t>
-          </w:r>
-          <w:r>
-            <w:rPr>
-              <w:rFonts w:ascii="Times New Roman" w:hAnsi="Times New Roman" w:cs="Times New Roman"/>
-              <w:sz w:val="28"/>
-              <w:szCs w:val="28"/>
-            </w:rPr>
             <w:ptab w:relativeTo="margin" w:alignment="right" w:leader="dot"/>
           </w:r>
           <w:r>
@@ -1146,50 +1690,33 @@
               <w:sz w:val="28"/>
               <w:szCs w:val="28"/>
             </w:rPr>
-            <w:t>41</w:t>
-          </w:r>
-        </w:p>
-        <w:p>
-          <w:pPr>
-            <w:spacing w:after="0" w:line="240" w:lineRule="auto"/>
-            <w:rPr>
-              <w:rFonts w:ascii="Times New Roman" w:hAnsi="Times New Roman" w:cs="Times New Roman"/>
-              <w:sz w:val="28"/>
-              <w:szCs w:val="28"/>
-            </w:rPr>
-          </w:pPr>
-          <w:r>
-            <w:rPr>
-              <w:rFonts w:ascii="Times New Roman" w:hAnsi="Times New Roman" w:cs="Times New Roman"/>
-              <w:sz w:val="28"/>
-              <w:szCs w:val="28"/>
-            </w:rPr>
-            <w:t xml:space="preserve">       4</w:t>
-          </w:r>
-          <w:r>
-            <w:rPr>
-              <w:rFonts w:ascii="Times New Roman" w:hAnsi="Times New Roman" w:cs="Times New Roman"/>
-              <w:sz w:val="28"/>
-              <w:szCs w:val="28"/>
-            </w:rPr>
-            <w:t xml:space="preserve">.3 </w:t>
-          </w:r>
-          <w:r>
-            <w:rPr>
-              <w:rFonts w:ascii="Times New Roman" w:hAnsi="Times New Roman" w:cs="Times New Roman"/>
-              <w:sz w:val="28"/>
-              <w:szCs w:val="28"/>
-            </w:rPr>
-            <w:t xml:space="preserve">Расчет результата от разработки и </w:t>
-          </w:r>
-          <w:proofErr w:type="gramStart"/>
-          <w:r>
-            <w:rPr>
-              <w:rFonts w:ascii="Times New Roman" w:hAnsi="Times New Roman" w:cs="Times New Roman"/>
-              <w:sz w:val="28"/>
-              <w:szCs w:val="28"/>
-            </w:rPr>
-            <w:t>реализации</w:t>
+            <w:t>52</w:t>
+          </w:r>
+        </w:p>
+        <w:p>
+          <w:pPr>
+            <w:spacing w:after="0" w:line="240" w:lineRule="auto"/>
+            <w:rPr>
+              <w:rFonts w:ascii="Times New Roman" w:hAnsi="Times New Roman" w:cs="Times New Roman"/>
+              <w:sz w:val="28"/>
+              <w:szCs w:val="28"/>
+            </w:rPr>
+          </w:pPr>
+          <w:r>
+            <w:rPr>
+              <w:rFonts w:ascii="Times New Roman" w:hAnsi="Times New Roman" w:cs="Times New Roman"/>
+              <w:sz w:val="28"/>
+              <w:szCs w:val="28"/>
+            </w:rPr>
+            <w:t xml:space="preserve">ПРИЛОЖЕНИЕ </w:t>
+          </w:r>
+          <w:r>
+            <w:rPr>
+              <w:rFonts w:ascii="Times New Roman" w:hAnsi="Times New Roman" w:cs="Times New Roman"/>
+              <w:sz w:val="28"/>
+              <w:szCs w:val="28"/>
+            </w:rPr>
+            <w:t>В</w:t>
           </w:r>
           <w:r>
             <w:rPr>
@@ -1200,70 +1727,6 @@
             <w:t xml:space="preserve"> </w:t>
           </w:r>
           <w:r>
-            <w:rPr>
-              <w:rFonts w:ascii="Times New Roman" w:hAnsi="Times New Roman" w:cs="Times New Roman"/>
-              <w:sz w:val="28"/>
-              <w:szCs w:val="28"/>
-            </w:rPr>
-            <w:t xml:space="preserve"> программного</w:t>
-          </w:r>
-          <w:proofErr w:type="gramEnd"/>
-          <w:r>
-            <w:rPr>
-              <w:rFonts w:ascii="Times New Roman" w:hAnsi="Times New Roman" w:cs="Times New Roman"/>
-              <w:sz w:val="28"/>
-              <w:szCs w:val="28"/>
-            </w:rPr>
-            <w:t xml:space="preserve"> </w:t>
-          </w:r>
-          <w:r>
-            <w:rPr>
-              <w:rFonts w:ascii="Times New Roman" w:hAnsi="Times New Roman" w:cs="Times New Roman"/>
-              <w:sz w:val="28"/>
-              <w:szCs w:val="28"/>
-            </w:rPr>
-            <w:t xml:space="preserve"> </w:t>
-          </w:r>
-          <w:r>
-            <w:rPr>
-              <w:rFonts w:ascii="Times New Roman" w:hAnsi="Times New Roman" w:cs="Times New Roman"/>
-              <w:sz w:val="28"/>
-              <w:szCs w:val="28"/>
-            </w:rPr>
-            <w:t>модуля</w:t>
-          </w:r>
-        </w:p>
-        <w:p>
-          <w:pPr>
-            <w:spacing w:after="0" w:line="240" w:lineRule="auto"/>
-            <w:rPr>
-              <w:rFonts w:ascii="Times New Roman" w:hAnsi="Times New Roman" w:cs="Times New Roman"/>
-              <w:sz w:val="28"/>
-              <w:szCs w:val="28"/>
-            </w:rPr>
-          </w:pPr>
-          <w:r>
-            <w:rPr>
-              <w:rFonts w:ascii="Times New Roman" w:hAnsi="Times New Roman" w:cs="Times New Roman"/>
-              <w:sz w:val="28"/>
-              <w:szCs w:val="28"/>
-            </w:rPr>
-            <w:t xml:space="preserve">            </w:t>
-          </w:r>
-          <w:r>
-            <w:rPr>
-              <w:rFonts w:ascii="Times New Roman" w:hAnsi="Times New Roman" w:cs="Times New Roman"/>
-              <w:sz w:val="28"/>
-              <w:szCs w:val="28"/>
-            </w:rPr>
-            <w:t xml:space="preserve"> личного кабинета сотрудника БГУИР </w:t>
-          </w:r>
-          <w:r>
-            <w:rPr>
-              <w:rFonts w:ascii="Times New Roman" w:hAnsi="Times New Roman" w:cs="Times New Roman"/>
-              <w:sz w:val="28"/>
-              <w:szCs w:val="28"/>
-            </w:rPr>
             <w:ptab w:relativeTo="margin" w:alignment="right" w:leader="dot"/>
           </w:r>
           <w:r>
@@ -1272,33 +1735,7 @@
               <w:sz w:val="28"/>
               <w:szCs w:val="28"/>
             </w:rPr>
-            <w:t>46</w:t>
-          </w:r>
-        </w:p>
-        <w:p>
-          <w:pPr>
-            <w:spacing w:after="0" w:line="240" w:lineRule="auto"/>
-            <w:rPr>
-              <w:rFonts w:ascii="Times New Roman" w:hAnsi="Times New Roman" w:cs="Times New Roman"/>
-              <w:sz w:val="28"/>
-              <w:szCs w:val="28"/>
-            </w:rPr>
-          </w:pPr>
-          <w:r>
-            <w:rPr>
-              <w:rFonts w:ascii="Times New Roman" w:hAnsi="Times New Roman" w:cs="Times New Roman"/>
-              <w:sz w:val="28"/>
-              <w:szCs w:val="28"/>
-            </w:rPr>
-            <w:t xml:space="preserve">       4</w:t>
-          </w:r>
-          <w:r>
-            <w:rPr>
-              <w:rFonts w:ascii="Times New Roman" w:hAnsi="Times New Roman" w:cs="Times New Roman"/>
-              <w:sz w:val="28"/>
-              <w:szCs w:val="28"/>
-            </w:rPr>
-            <w:t>.</w:t>
+            <w:t>5</w:t>
           </w:r>
           <w:r>
             <w:rPr>
@@ -1308,450 +1745,56 @@
             </w:rPr>
             <w:t>4</w:t>
           </w:r>
-          <w:r>
-            <w:rPr>
-              <w:rFonts w:ascii="Times New Roman" w:hAnsi="Times New Roman" w:cs="Times New Roman"/>
-              <w:sz w:val="28"/>
-              <w:szCs w:val="28"/>
-            </w:rPr>
-            <w:t xml:space="preserve"> </w:t>
-          </w:r>
-          <w:r>
-            <w:rPr>
-              <w:rFonts w:ascii="Times New Roman" w:hAnsi="Times New Roman" w:cs="Times New Roman"/>
-              <w:sz w:val="28"/>
-              <w:szCs w:val="28"/>
-            </w:rPr>
-            <w:t>Расчет</w:t>
-          </w:r>
-          <w:r>
-            <w:rPr>
-              <w:rFonts w:ascii="Times New Roman" w:hAnsi="Times New Roman" w:cs="Times New Roman"/>
-              <w:sz w:val="28"/>
-              <w:szCs w:val="28"/>
-            </w:rPr>
-            <w:t xml:space="preserve">  </w:t>
-          </w:r>
-          <w:r>
-            <w:rPr>
-              <w:rFonts w:ascii="Times New Roman" w:hAnsi="Times New Roman" w:cs="Times New Roman"/>
-              <w:sz w:val="28"/>
-              <w:szCs w:val="28"/>
-            </w:rPr>
-            <w:t xml:space="preserve"> </w:t>
-          </w:r>
-          <w:r>
-            <w:rPr>
-              <w:rFonts w:ascii="Times New Roman" w:hAnsi="Times New Roman" w:cs="Times New Roman"/>
-              <w:sz w:val="28"/>
-              <w:szCs w:val="28"/>
-            </w:rPr>
-            <w:t xml:space="preserve">  </w:t>
-          </w:r>
-          <w:r>
-            <w:rPr>
-              <w:rFonts w:ascii="Times New Roman" w:hAnsi="Times New Roman" w:cs="Times New Roman"/>
-              <w:sz w:val="28"/>
-              <w:szCs w:val="28"/>
-            </w:rPr>
-            <w:t xml:space="preserve">показателей </w:t>
-          </w:r>
-          <w:r>
-            <w:rPr>
-              <w:rFonts w:ascii="Times New Roman" w:hAnsi="Times New Roman" w:cs="Times New Roman"/>
-              <w:sz w:val="28"/>
-              <w:szCs w:val="28"/>
-            </w:rPr>
-            <w:t xml:space="preserve">   </w:t>
-          </w:r>
-          <w:r>
-            <w:rPr>
-              <w:rFonts w:ascii="Times New Roman" w:hAnsi="Times New Roman" w:cs="Times New Roman"/>
-              <w:sz w:val="28"/>
-              <w:szCs w:val="28"/>
-            </w:rPr>
-            <w:t xml:space="preserve">экономической </w:t>
-          </w:r>
-          <w:r>
-            <w:rPr>
-              <w:rFonts w:ascii="Times New Roman" w:hAnsi="Times New Roman" w:cs="Times New Roman"/>
-              <w:sz w:val="28"/>
-              <w:szCs w:val="28"/>
-            </w:rPr>
-            <w:t xml:space="preserve">   </w:t>
-          </w:r>
-          <w:r>
-            <w:rPr>
-              <w:rFonts w:ascii="Times New Roman" w:hAnsi="Times New Roman" w:cs="Times New Roman"/>
-              <w:sz w:val="28"/>
-              <w:szCs w:val="28"/>
-            </w:rPr>
-            <w:t>эффективности</w:t>
-          </w:r>
-          <w:r>
-            <w:rPr>
-              <w:rFonts w:ascii="Times New Roman" w:hAnsi="Times New Roman" w:cs="Times New Roman"/>
-              <w:sz w:val="28"/>
-              <w:szCs w:val="28"/>
-            </w:rPr>
-            <w:t xml:space="preserve"> </w:t>
-          </w:r>
-          <w:r>
-            <w:rPr>
-              <w:rFonts w:ascii="Times New Roman" w:hAnsi="Times New Roman" w:cs="Times New Roman"/>
-              <w:sz w:val="28"/>
-              <w:szCs w:val="28"/>
-            </w:rPr>
-            <w:t xml:space="preserve"> </w:t>
-          </w:r>
-          <w:r>
-            <w:rPr>
-              <w:rFonts w:ascii="Times New Roman" w:hAnsi="Times New Roman" w:cs="Times New Roman"/>
-              <w:sz w:val="28"/>
-              <w:szCs w:val="28"/>
-            </w:rPr>
-            <w:t xml:space="preserve">  </w:t>
-          </w:r>
-          <w:r>
-            <w:rPr>
-              <w:rFonts w:ascii="Times New Roman" w:hAnsi="Times New Roman" w:cs="Times New Roman"/>
-              <w:sz w:val="28"/>
-              <w:szCs w:val="28"/>
-            </w:rPr>
-            <w:t>разработки</w:t>
-          </w:r>
-        </w:p>
-        <w:p>
-          <w:pPr>
-            <w:spacing w:after="0" w:line="240" w:lineRule="auto"/>
-            <w:rPr>
-              <w:rFonts w:ascii="Times New Roman" w:hAnsi="Times New Roman" w:cs="Times New Roman"/>
-              <w:sz w:val="28"/>
-              <w:szCs w:val="28"/>
-            </w:rPr>
-          </w:pPr>
-          <w:r>
-            <w:rPr>
-              <w:rFonts w:ascii="Times New Roman" w:hAnsi="Times New Roman" w:cs="Times New Roman"/>
-              <w:sz w:val="28"/>
-              <w:szCs w:val="28"/>
-            </w:rPr>
-            <w:t xml:space="preserve">            </w:t>
-          </w:r>
-          <w:r>
-            <w:rPr>
-              <w:rFonts w:ascii="Times New Roman" w:hAnsi="Times New Roman" w:cs="Times New Roman"/>
-              <w:sz w:val="28"/>
-              <w:szCs w:val="28"/>
-            </w:rPr>
-            <w:t xml:space="preserve"> программного модуля личного кабинета сотрудника БГУИР </w:t>
-          </w:r>
-          <w:r>
-            <w:rPr>
-              <w:rFonts w:ascii="Times New Roman" w:hAnsi="Times New Roman" w:cs="Times New Roman"/>
-              <w:sz w:val="28"/>
-              <w:szCs w:val="28"/>
-            </w:rPr>
-            <w:ptab w:relativeTo="margin" w:alignment="right" w:leader="dot"/>
-          </w:r>
-          <w:r>
-            <w:rPr>
-              <w:rFonts w:ascii="Times New Roman" w:hAnsi="Times New Roman" w:cs="Times New Roman"/>
-              <w:sz w:val="28"/>
-              <w:szCs w:val="28"/>
-            </w:rPr>
-            <w:t>46</w:t>
-          </w:r>
-        </w:p>
-        <w:p>
-          <w:pPr>
-            <w:spacing w:after="0" w:line="240" w:lineRule="auto"/>
-            <w:rPr>
-              <w:rFonts w:ascii="Times New Roman" w:hAnsi="Times New Roman" w:cs="Times New Roman"/>
-              <w:sz w:val="28"/>
-              <w:szCs w:val="28"/>
-            </w:rPr>
-          </w:pPr>
-          <w:r>
-            <w:rPr>
-              <w:rFonts w:ascii="Times New Roman" w:hAnsi="Times New Roman" w:cs="Times New Roman"/>
-              <w:sz w:val="28"/>
-              <w:szCs w:val="28"/>
-            </w:rPr>
-            <w:t>ЗАКЛЮЧЕНИЕ</w:t>
-          </w:r>
-          <w:r>
-            <w:ptab w:relativeTo="margin" w:alignment="right" w:leader="dot"/>
-          </w:r>
-          <w:r>
-            <w:rPr>
-              <w:rFonts w:ascii="Times New Roman" w:hAnsi="Times New Roman" w:cs="Times New Roman"/>
-              <w:sz w:val="28"/>
-              <w:szCs w:val="28"/>
-            </w:rPr>
-            <w:t>48</w:t>
-          </w:r>
-        </w:p>
-        <w:p>
-          <w:pPr>
-            <w:spacing w:after="0" w:line="240" w:lineRule="auto"/>
-            <w:rPr>
-              <w:rFonts w:ascii="Times New Roman" w:hAnsi="Times New Roman" w:cs="Times New Roman"/>
-              <w:sz w:val="28"/>
-              <w:szCs w:val="28"/>
-            </w:rPr>
-          </w:pPr>
-          <w:r>
-            <w:rPr>
-              <w:rFonts w:ascii="Times New Roman" w:hAnsi="Times New Roman" w:cs="Times New Roman"/>
-              <w:sz w:val="28"/>
-              <w:szCs w:val="28"/>
-            </w:rPr>
-            <w:t>СПИСОК ИСПОЛЬЗОВАННЫХ ИСТОЧНИКОВ</w:t>
-          </w:r>
-          <w:r>
-            <w:rPr>
-              <w:rFonts w:ascii="Times New Roman" w:hAnsi="Times New Roman" w:cs="Times New Roman"/>
-              <w:sz w:val="28"/>
-              <w:szCs w:val="28"/>
-            </w:rPr>
-            <w:t xml:space="preserve"> </w:t>
-          </w:r>
-          <w:r>
-            <w:ptab w:relativeTo="margin" w:alignment="right" w:leader="dot"/>
-          </w:r>
-          <w:r>
-            <w:rPr>
-              <w:rFonts w:ascii="Times New Roman" w:hAnsi="Times New Roman" w:cs="Times New Roman"/>
-              <w:sz w:val="28"/>
-              <w:szCs w:val="28"/>
-            </w:rPr>
-            <w:t>49</w:t>
-          </w:r>
-        </w:p>
-        <w:p>
-          <w:pPr>
-            <w:spacing w:after="0" w:line="240" w:lineRule="auto"/>
-            <w:rPr>
-              <w:rFonts w:ascii="Times New Roman" w:hAnsi="Times New Roman" w:cs="Times New Roman"/>
-              <w:sz w:val="28"/>
-              <w:szCs w:val="28"/>
-            </w:rPr>
-          </w:pPr>
-          <w:r>
-            <w:rPr>
-              <w:rFonts w:ascii="Times New Roman" w:hAnsi="Times New Roman" w:cs="Times New Roman"/>
-              <w:sz w:val="28"/>
-              <w:szCs w:val="28"/>
-            </w:rPr>
-            <w:t xml:space="preserve">ПРИЛОЖЕНИЕ А </w:t>
-          </w:r>
-          <w:r>
-            <w:ptab w:relativeTo="margin" w:alignment="right" w:leader="dot"/>
-          </w:r>
-          <w:r>
-            <w:rPr>
-              <w:rFonts w:ascii="Times New Roman" w:hAnsi="Times New Roman" w:cs="Times New Roman"/>
-              <w:sz w:val="28"/>
-              <w:szCs w:val="28"/>
-            </w:rPr>
-            <w:t>50</w:t>
-          </w:r>
-        </w:p>
-        <w:p>
-          <w:pPr>
-            <w:spacing w:after="0" w:line="240" w:lineRule="auto"/>
-            <w:rPr>
-              <w:rFonts w:ascii="Times New Roman" w:hAnsi="Times New Roman" w:cs="Times New Roman"/>
-              <w:sz w:val="28"/>
-              <w:szCs w:val="28"/>
-            </w:rPr>
-          </w:pPr>
-          <w:r>
-            <w:rPr>
-              <w:rFonts w:ascii="Times New Roman" w:hAnsi="Times New Roman" w:cs="Times New Roman"/>
-              <w:sz w:val="28"/>
-              <w:szCs w:val="28"/>
-            </w:rPr>
-            <w:t xml:space="preserve">ПРИЛОЖЕНИЕ </w:t>
-          </w:r>
-          <w:r>
-            <w:rPr>
-              <w:rFonts w:ascii="Times New Roman" w:hAnsi="Times New Roman" w:cs="Times New Roman"/>
-              <w:sz w:val="28"/>
-              <w:szCs w:val="28"/>
-            </w:rPr>
-            <w:t>Б</w:t>
-          </w:r>
-          <w:r>
-            <w:rPr>
-              <w:rFonts w:ascii="Times New Roman" w:hAnsi="Times New Roman" w:cs="Times New Roman"/>
-              <w:sz w:val="28"/>
-              <w:szCs w:val="28"/>
-            </w:rPr>
-            <w:t xml:space="preserve"> </w:t>
-          </w:r>
-          <w:r>
-            <w:ptab w:relativeTo="margin" w:alignment="right" w:leader="dot"/>
-          </w:r>
-          <w:r>
-            <w:rPr>
-              <w:rFonts w:ascii="Times New Roman" w:hAnsi="Times New Roman" w:cs="Times New Roman"/>
-              <w:sz w:val="28"/>
-              <w:szCs w:val="28"/>
-            </w:rPr>
-            <w:t>52</w:t>
-          </w:r>
-        </w:p>
-        <w:p>
-          <w:pPr>
-            <w:spacing w:after="0" w:line="240" w:lineRule="auto"/>
-            <w:rPr>
-              <w:rFonts w:ascii="Times New Roman" w:hAnsi="Times New Roman" w:cs="Times New Roman"/>
-              <w:sz w:val="28"/>
-              <w:szCs w:val="28"/>
-            </w:rPr>
-          </w:pPr>
-          <w:r>
-            <w:rPr>
-              <w:rFonts w:ascii="Times New Roman" w:hAnsi="Times New Roman" w:cs="Times New Roman"/>
-              <w:sz w:val="28"/>
-              <w:szCs w:val="28"/>
-            </w:rPr>
-            <w:t xml:space="preserve">ПРИЛОЖЕНИЕ </w:t>
-          </w:r>
-          <w:r>
-            <w:rPr>
-              <w:rFonts w:ascii="Times New Roman" w:hAnsi="Times New Roman" w:cs="Times New Roman"/>
-              <w:sz w:val="28"/>
-              <w:szCs w:val="28"/>
-            </w:rPr>
-            <w:t>В</w:t>
-          </w:r>
-          <w:r>
-            <w:rPr>
-              <w:rFonts w:ascii="Times New Roman" w:hAnsi="Times New Roman" w:cs="Times New Roman"/>
-              <w:sz w:val="28"/>
-              <w:szCs w:val="28"/>
-            </w:rPr>
-            <w:t xml:space="preserve"> </w:t>
-          </w:r>
-          <w:r>
-            <w:ptab w:relativeTo="margin" w:alignment="right" w:leader="dot"/>
-          </w:r>
-          <w:r>
-            <w:rPr>
-              <w:rFonts w:ascii="Times New Roman" w:hAnsi="Times New Roman" w:cs="Times New Roman"/>
-              <w:sz w:val="28"/>
-              <w:szCs w:val="28"/>
-            </w:rPr>
-            <w:t>5</w:t>
-          </w:r>
-          <w:r>
-            <w:rPr>
-              <w:rFonts w:ascii="Times New Roman" w:hAnsi="Times New Roman" w:cs="Times New Roman"/>
-              <w:sz w:val="28"/>
-              <w:szCs w:val="28"/>
-            </w:rPr>
-            <w:t>4</w:t>
-          </w:r>
-        </w:p>
-        <w:p>
-          <w:pPr>
-            <w:spacing w:after="0" w:line="240" w:lineRule="auto"/>
-            <w:rPr>
-              <w:rFonts w:ascii="Times New Roman" w:hAnsi="Times New Roman" w:cs="Times New Roman"/>
-              <w:sz w:val="28"/>
-              <w:szCs w:val="28"/>
-            </w:rPr>
-          </w:pPr>
-          <w:r>
-            <w:rPr>
-              <w:rFonts w:ascii="Times New Roman" w:hAnsi="Times New Roman" w:cs="Times New Roman"/>
-              <w:sz w:val="28"/>
-              <w:szCs w:val="28"/>
-            </w:rPr>
-            <w:t xml:space="preserve">ПРИЛОЖЕНИЕ </w:t>
-          </w:r>
-          <w:r>
-            <w:rPr>
-              <w:rFonts w:ascii="Times New Roman" w:hAnsi="Times New Roman" w:cs="Times New Roman"/>
-              <w:sz w:val="28"/>
-              <w:szCs w:val="28"/>
-            </w:rPr>
-            <w:t>Г</w:t>
-          </w:r>
-          <w:r>
-            <w:rPr>
-              <w:rFonts w:ascii="Times New Roman" w:hAnsi="Times New Roman" w:cs="Times New Roman"/>
-              <w:sz w:val="28"/>
-              <w:szCs w:val="28"/>
-            </w:rPr>
-            <w:t xml:space="preserve"> </w:t>
-          </w:r>
-          <w:r>
-            <w:ptab w:relativeTo="margin" w:alignment="right" w:leader="dot"/>
-          </w:r>
-          <w:r>
-            <w:rPr>
-              <w:rFonts w:ascii="Times New Roman" w:hAnsi="Times New Roman" w:cs="Times New Roman"/>
-              <w:sz w:val="28"/>
-              <w:szCs w:val="28"/>
-            </w:rPr>
-            <w:t>56</w:t>
-          </w:r>
-        </w:p>
-        <w:p>
-          <w:pPr>
-            <w:spacing w:after="0" w:line="240" w:lineRule="auto"/>
-            <w:rPr>
-              <w:rFonts w:ascii="Times New Roman" w:hAnsi="Times New Roman" w:cs="Times New Roman"/>
-              <w:sz w:val="28"/>
-              <w:szCs w:val="28"/>
-            </w:rPr>
-          </w:pPr>
-        </w:p>
-        <w:p>
-          <w:pPr>
-            <w:spacing w:after="0" w:line="240" w:lineRule="auto"/>
-            <w:rPr>
-              <w:rFonts w:ascii="Times New Roman" w:hAnsi="Times New Roman" w:cs="Times New Roman"/>
-              <w:sz w:val="28"/>
-              <w:szCs w:val="28"/>
-            </w:rPr>
-          </w:pPr>
-        </w:p>
-        <w:p>
-          <w:pPr>
-            <w:spacing w:after="0" w:line="240" w:lineRule="auto"/>
-            <w:rPr>
-              <w:rFonts w:ascii="Times New Roman" w:hAnsi="Times New Roman" w:cs="Times New Roman"/>
-              <w:sz w:val="28"/>
-              <w:szCs w:val="28"/>
-            </w:rPr>
-          </w:pPr>
-        </w:p>
-        <w:p>
-          <w:pPr>
-            <w:spacing w:after="0" w:line="240" w:lineRule="auto"/>
-            <w:rPr>
-              <w:rFonts w:ascii="Times New Roman" w:hAnsi="Times New Roman" w:cs="Times New Roman"/>
-              <w:sz w:val="28"/>
-              <w:szCs w:val="28"/>
-            </w:rPr>
-          </w:pPr>
-        </w:p>
-        <w:p>
-          <w:pPr>
-            <w:spacing w:after="0" w:line="240" w:lineRule="auto"/>
-            <w:rPr>
-              <w:rFonts w:ascii="Times New Roman" w:hAnsi="Times New Roman" w:cs="Times New Roman"/>
-              <w:sz w:val="28"/>
-              <w:szCs w:val="28"/>
-            </w:rPr>
-          </w:pPr>
-          <w:bookmarkStart w:id="0" w:name="_GoBack"/>
-          <w:bookmarkEnd w:id="0"/>
+        </w:p>
+        <w:p>
+          <w:pPr>
+            <w:spacing w:after="0" w:line="240" w:lineRule="auto"/>
+            <w:rPr>
+              <w:rFonts w:ascii="Times New Roman" w:hAnsi="Times New Roman" w:cs="Times New Roman"/>
+              <w:sz w:val="28"/>
+              <w:szCs w:val="28"/>
+            </w:rPr>
+          </w:pPr>
+        </w:p>
+        <w:p>
+          <w:pPr>
+            <w:spacing w:after="0" w:line="240" w:lineRule="auto"/>
+            <w:rPr>
+              <w:rFonts w:ascii="Times New Roman" w:hAnsi="Times New Roman" w:cs="Times New Roman"/>
+              <w:sz w:val="28"/>
+              <w:szCs w:val="28"/>
+            </w:rPr>
+          </w:pPr>
+        </w:p>
+        <w:p>
+          <w:pPr>
+            <w:spacing w:after="0" w:line="240" w:lineRule="auto"/>
+            <w:rPr>
+              <w:rFonts w:ascii="Times New Roman" w:hAnsi="Times New Roman" w:cs="Times New Roman"/>
+              <w:sz w:val="28"/>
+              <w:szCs w:val="28"/>
+            </w:rPr>
+          </w:pPr>
+        </w:p>
+        <w:p>
+          <w:pPr>
+            <w:spacing w:after="0" w:line="240" w:lineRule="auto"/>
+            <w:rPr>
+              <w:rFonts w:ascii="Times New Roman" w:hAnsi="Times New Roman" w:cs="Times New Roman"/>
+              <w:sz w:val="28"/>
+              <w:szCs w:val="28"/>
+            </w:rPr>
+          </w:pPr>
+        </w:p>
+        <w:p>
+          <w:pPr>
+            <w:spacing w:after="0" w:line="240" w:lineRule="auto"/>
+            <w:rPr>
+              <w:rFonts w:ascii="Times New Roman" w:hAnsi="Times New Roman" w:cs="Times New Roman"/>
+              <w:sz w:val="28"/>
+              <w:szCs w:val="28"/>
+            </w:rPr>
+          </w:pPr>
         </w:p>
         <w:p>
           <w:pPr>
@@ -2848,7 +2891,7 @@
 </file>
 
 <file path=customXml/itemProps1.xml><?xml version="1.0" encoding="utf-8"?>
-<ds:datastoreItem xmlns:ds="http://schemas.openxmlformats.org/officeDocument/2006/customXml" ds:itemID="{159B8580-84C0-4E3E-9249-A72856631AF4}">
+<ds:datastoreItem xmlns:ds="http://schemas.openxmlformats.org/officeDocument/2006/customXml" ds:itemID="{6B7E5928-07B4-4815-80F9-EC1DAD743B80}">
   <ds:schemaRefs>
     <ds:schemaRef ds:uri="http://schemas.openxmlformats.org/officeDocument/2006/bibliography"/>
   </ds:schemaRefs>
